--- a/other/doc/Lightweight_Integration_LLD_v0_1.docx
+++ b/other/doc/Lightweight_Integration_LLD_v0_1.docx
@@ -5408,7 +5408,7 @@
           <v:shape id="_x0000_i1025" type="#_x0000_t75" style="width:421.55pt;height:175.4pt" o:ole="">
             <v:imagedata r:id="rId12" o:title=""/>
           </v:shape>
-          <o:OLEObject Type="Embed" ProgID="Visio.Drawing.11" ShapeID="_x0000_i1025" DrawAspect="Content" ObjectID="_1532804984" r:id="rId13"/>
+          <o:OLEObject Type="Embed" ProgID="Visio.Drawing.11" ShapeID="_x0000_i1025" DrawAspect="Content" ObjectID="_1535743036" r:id="rId13"/>
         </w:object>
       </w:r>
     </w:p>
@@ -5848,7 +5848,7 @@
           <v:shape id="_x0000_i1026" type="#_x0000_t75" style="width:263.8pt;height:138.1pt" o:ole="">
             <v:imagedata r:id="rId14" o:title=""/>
           </v:shape>
-          <o:OLEObject Type="Embed" ProgID="Visio.Drawing.11" ShapeID="_x0000_i1026" DrawAspect="Content" ObjectID="_1532804985" r:id="rId15"/>
+          <o:OLEObject Type="Embed" ProgID="Visio.Drawing.11" ShapeID="_x0000_i1026" DrawAspect="Content" ObjectID="_1535743037" r:id="rId15"/>
         </w:object>
       </w:r>
     </w:p>
@@ -6313,7 +6313,7 @@
           <v:shape id="_x0000_i1027" type="#_x0000_t75" style="width:267.05pt;height:370.45pt" o:ole="">
             <v:imagedata r:id="rId16" o:title=""/>
           </v:shape>
-          <o:OLEObject Type="Embed" ProgID="Visio.Drawing.11" ShapeID="_x0000_i1027" DrawAspect="Content" ObjectID="_1532804986" r:id="rId17"/>
+          <o:OLEObject Type="Embed" ProgID="Visio.Drawing.11" ShapeID="_x0000_i1027" DrawAspect="Content" ObjectID="_1535743038" r:id="rId17"/>
         </w:object>
       </w:r>
     </w:p>
@@ -6895,13 +6895,6 @@
     </w:p>
     <w:p>
       <w:pPr>
-        <w:rPr>
-          <w:lang w:val="en-GB"/>
-        </w:rPr>
-      </w:pPr>
-    </w:p>
-    <w:p>
-      <w:pPr>
         <w:pStyle w:val="Cmsor2"/>
         <w:rPr>
           <w:lang w:val="en-GB"/>
@@ -7022,11 +7015,30 @@
     </w:p>
     <w:p>
       <w:pPr>
-        <w:rPr>
-          <w:rFonts w:asciiTheme="minorHAnsi" w:hAnsiTheme="minorHAnsi" w:cstheme="minorHAnsi"/>
-          <w:lang w:val="en-GB"/>
-        </w:rPr>
-      </w:pPr>
+        <w:pStyle w:val="Cmsor3"/>
+        <w:rPr>
+          <w:lang w:val="en-GB"/>
+        </w:rPr>
+      </w:pPr>
+      <w:r>
+        <w:rPr>
+          <w:lang w:val="en-GB"/>
+        </w:rPr>
+        <w:t>LWI application design</w:t>
+      </w:r>
+    </w:p>
+    <w:p>
+      <w:pPr>
+        <w:rPr>
+          <w:lang w:val="en-GB"/>
+        </w:rPr>
+      </w:pPr>
+      <w:r>
+        <w:rPr>
+          <w:lang w:val="en-GB"/>
+        </w:rPr>
+        <w:t xml:space="preserve">The LWI application built on the Wildfly/Undertow pluggable HttpHandler mechanism. </w:t>
+      </w:r>
     </w:p>
     <w:p>
       <w:pPr>
@@ -7035,11 +7047,98 @@
           <w:lang w:val="en-GB"/>
         </w:rPr>
       </w:pPr>
+      <w:r>
+        <w:rPr>
+          <w:lang w:val="en-GB"/>
+        </w:rPr>
+        <w:lastRenderedPageBreak/>
+        <w:t>Key classes of the LWI application</w:t>
+      </w:r>
+    </w:p>
+    <w:p>
+      <w:pPr>
+        <w:jc w:val="center"/>
+        <w:rPr>
+          <w:lang w:val="en-GB"/>
+        </w:rPr>
+      </w:pPr>
+      <w:r>
+        <w:rPr>
+          <w:lang w:val="en-GB"/>
+        </w:rPr>
+        <w:object w:dxaOrig="6537" w:dyaOrig="6055">
+          <v:shape id="_x0000_i1028" type="#_x0000_t75" style="width:326.6pt;height:303.05pt" o:ole="">
+            <v:imagedata r:id="rId18" o:title=""/>
+          </v:shape>
+          <o:OLEObject Type="Embed" ProgID="Visio.Drawing.11" ShapeID="_x0000_i1028" DrawAspect="Content" ObjectID="_1535743039" r:id="rId19"/>
+        </w:object>
+      </w:r>
+    </w:p>
+    <w:p>
+      <w:pPr>
+        <w:pStyle w:val="Cmsor4"/>
+        <w:rPr>
+          <w:lang w:val="en-GB"/>
+        </w:rPr>
+      </w:pPr>
+      <w:r>
+        <w:rPr>
+          <w:lang w:val="en-GB"/>
+        </w:rPr>
+        <w:t>LWI handling sequence</w:t>
+      </w:r>
+    </w:p>
+    <w:p>
+      <w:pPr>
+        <w:rPr>
+          <w:lang w:val="en-GB"/>
+        </w:rPr>
+      </w:pPr>
+      <w:r>
+        <w:rPr>
+          <w:lang w:val="en-GB"/>
+        </w:rPr>
+        <w:t>The following sequence diagram shows the sequence of the Lwi handler components filter chain.</w:t>
+      </w:r>
+    </w:p>
+    <w:p>
+      <w:pPr>
+        <w:rPr>
+          <w:lang w:val="en-GB"/>
+        </w:rPr>
+      </w:pPr>
+      <w:r>
+        <w:rPr>
+          <w:lang w:val="en-GB"/>
+        </w:rPr>
+        <w:object w:dxaOrig="9967" w:dyaOrig="4365">
+          <v:shape id="_x0000_i1029" type="#_x0000_t75" style="width:498.1pt;height:217.95pt" o:ole="">
+            <v:imagedata r:id="rId20" o:title=""/>
+          </v:shape>
+          <o:OLEObject Type="Embed" ProgID="Visio.Drawing.11" ShapeID="_x0000_i1029" DrawAspect="Content" ObjectID="_1535743040" r:id="rId21"/>
+        </w:object>
+      </w:r>
+    </w:p>
+    <w:p>
+      <w:pPr>
+        <w:rPr>
+          <w:lang w:val="en-GB"/>
+        </w:rPr>
+      </w:pPr>
+    </w:p>
+    <w:p>
+      <w:pPr>
+        <w:pStyle w:val="Cmsor4"/>
+        <w:rPr>
+          <w:lang w:val="en-GB"/>
+        </w:rPr>
+      </w:pPr>
       <w:bookmarkStart w:id="41" w:name="_Toc456096845"/>
       <w:r>
         <w:rPr>
           <w:lang w:val="en-GB"/>
         </w:rPr>
+        <w:lastRenderedPageBreak/>
         <w:t>Load balancing</w:t>
       </w:r>
       <w:bookmarkEnd w:id="41"/>
@@ -7047,30 +7146,20 @@
     <w:p>
       <w:pPr>
         <w:rPr>
-          <w:rFonts w:asciiTheme="minorHAnsi" w:hAnsiTheme="minorHAnsi" w:cstheme="minorHAnsi"/>
-          <w:highlight w:val="yellow"/>
-          <w:lang w:val="en-GB"/>
-        </w:rPr>
-      </w:pPr>
-      <w:r>
-        <w:rPr>
-          <w:rFonts w:asciiTheme="minorHAnsi" w:hAnsiTheme="minorHAnsi" w:cstheme="minorHAnsi"/>
-          <w:highlight w:val="yellow"/>
-          <w:lang w:val="en-GB"/>
-        </w:rPr>
-        <w:t xml:space="preserve">Fill out how to setup the </w:t>
-      </w:r>
-      <w:r>
-        <w:rPr>
-          <w:rFonts w:asciiTheme="minorHAnsi" w:hAnsiTheme="minorHAnsi" w:cstheme="minorHAnsi"/>
-          <w:highlight w:val="yellow"/>
-          <w:lang w:val="en-GB"/>
-        </w:rPr>
-        <w:t xml:space="preserve">LB in the configuration </w:t>
-      </w:r>
-    </w:p>
-    <w:p>
-      <w:pPr>
+          <w:lang w:val="en-GB"/>
+        </w:rPr>
+      </w:pPr>
+      <w:r>
+        <w:rPr>
+          <w:lang w:val="en-GB"/>
+        </w:rPr>
+        <w:t>The load balancing fulfilled by the HaProxy configuration.</w:t>
+      </w:r>
+    </w:p>
+    <w:p>
+      <w:pPr>
+        <w:shd w:val="clear" w:color="auto" w:fill="D9D9D9" w:themeFill="background1" w:themeFillShade="D9"/>
+        <w:spacing w:after="0" w:line="240" w:lineRule="auto"/>
         <w:rPr>
           <w:rFonts w:ascii="Courier New" w:hAnsi="Courier New" w:cs="Courier New"/>
           <w:i/>
@@ -7082,69 +7171,507 @@
       </w:pPr>
       <w:r>
         <w:rPr>
-          <w:rFonts w:asciiTheme="minorHAnsi" w:hAnsiTheme="minorHAnsi" w:cstheme="minorHAnsi"/>
+          <w:rFonts w:ascii="Courier New" w:hAnsi="Courier New" w:cs="Courier New"/>
+          <w:i/>
+          <w:noProof/>
+          <w:sz w:val="18"/>
+          <w:szCs w:val="18"/>
+          <w:lang w:val="en-GB"/>
+        </w:rPr>
+        <w:t>backend nodes</w:t>
+      </w:r>
+    </w:p>
+    <w:p>
+      <w:pPr>
+        <w:shd w:val="clear" w:color="auto" w:fill="D9D9D9" w:themeFill="background1" w:themeFillShade="D9"/>
+        <w:spacing w:after="0" w:line="240" w:lineRule="auto"/>
+        <w:rPr>
+          <w:rFonts w:ascii="Courier New" w:hAnsi="Courier New" w:cs="Courier New"/>
+          <w:i/>
+          <w:noProof/>
+          <w:sz w:val="18"/>
+          <w:szCs w:val="18"/>
+          <w:lang w:val="en-GB"/>
+        </w:rPr>
+      </w:pPr>
+      <w:r>
+        <w:rPr>
+          <w:rFonts w:ascii="Courier New" w:hAnsi="Courier New" w:cs="Courier New"/>
+          <w:i/>
+          <w:noProof/>
+          <w:sz w:val="18"/>
+          <w:szCs w:val="18"/>
+          <w:lang w:val="en-GB"/>
+        </w:rPr>
+        <w:t xml:space="preserve">    mode http</w:t>
+      </w:r>
+    </w:p>
+    <w:p>
+      <w:pPr>
+        <w:shd w:val="clear" w:color="auto" w:fill="D9D9D9" w:themeFill="background1" w:themeFillShade="D9"/>
+        <w:spacing w:after="0" w:line="240" w:lineRule="auto"/>
+        <w:rPr>
+          <w:rFonts w:ascii="Courier New" w:hAnsi="Courier New" w:cs="Courier New"/>
+          <w:i/>
+          <w:noProof/>
+          <w:sz w:val="18"/>
+          <w:szCs w:val="18"/>
+          <w:lang w:val="en-GB"/>
+        </w:rPr>
+      </w:pPr>
+      <w:r>
+        <w:rPr>
+          <w:rFonts w:ascii="Courier New" w:hAnsi="Courier New" w:cs="Courier New"/>
+          <w:i/>
+          <w:noProof/>
+          <w:sz w:val="18"/>
+          <w:szCs w:val="18"/>
+          <w:lang w:val="en-GB"/>
+        </w:rPr>
+        <w:t xml:space="preserve">    balance roundrobin</w:t>
+      </w:r>
+    </w:p>
+    <w:p>
+      <w:pPr>
+        <w:shd w:val="clear" w:color="auto" w:fill="D9D9D9" w:themeFill="background1" w:themeFillShade="D9"/>
+        <w:spacing w:after="0" w:line="240" w:lineRule="auto"/>
+        <w:rPr>
+          <w:rFonts w:ascii="Courier New" w:hAnsi="Courier New" w:cs="Courier New"/>
+          <w:i/>
+          <w:noProof/>
+          <w:sz w:val="18"/>
+          <w:szCs w:val="18"/>
+          <w:lang w:val="en-GB"/>
+        </w:rPr>
+      </w:pPr>
+      <w:r>
+        <w:rPr>
+          <w:rFonts w:ascii="Courier New" w:hAnsi="Courier New" w:cs="Courier New"/>
+          <w:i/>
+          <w:noProof/>
+          <w:sz w:val="18"/>
+          <w:szCs w:val="18"/>
+          <w:lang w:val="en-GB"/>
+        </w:rPr>
+        <w:t xml:space="preserve">    option forwardfor    </w:t>
+      </w:r>
+    </w:p>
+    <w:p>
+      <w:pPr>
+        <w:shd w:val="clear" w:color="auto" w:fill="D9D9D9" w:themeFill="background1" w:themeFillShade="D9"/>
+        <w:spacing w:after="0" w:line="240" w:lineRule="auto"/>
+        <w:rPr>
+          <w:rFonts w:ascii="Courier New" w:hAnsi="Courier New" w:cs="Courier New"/>
+          <w:i/>
+          <w:noProof/>
+          <w:sz w:val="18"/>
+          <w:szCs w:val="18"/>
+          <w:lang w:val="en-GB"/>
+        </w:rPr>
+      </w:pPr>
+      <w:r>
+        <w:rPr>
+          <w:rFonts w:ascii="Courier New" w:hAnsi="Courier New" w:cs="Courier New"/>
+          <w:i/>
+          <w:noProof/>
+          <w:sz w:val="18"/>
+          <w:szCs w:val="18"/>
+          <w:lang w:val="en-GB"/>
+        </w:rPr>
+        <w:t xml:space="preserve">    server </w:t>
+      </w:r>
+      <w:r>
+        <w:rPr>
+          <w:rFonts w:ascii="Courier New" w:hAnsi="Courier New" w:cs="Courier New"/>
+          <w:i/>
+          <w:noProof/>
+          <w:sz w:val="18"/>
+          <w:szCs w:val="18"/>
+          <w:lang w:val="en-GB"/>
+        </w:rPr>
+        <w:t>lwi1</w:t>
+      </w:r>
+      <w:r>
+        <w:rPr>
+          <w:rFonts w:ascii="Courier New" w:hAnsi="Courier New" w:cs="Courier New"/>
+          <w:i/>
+          <w:noProof/>
+          <w:sz w:val="18"/>
+          <w:szCs w:val="18"/>
+          <w:lang w:val="en-GB"/>
+        </w:rPr>
+        <w:t> 192.168.0.1:721</w:t>
+      </w:r>
+      <w:r>
+        <w:rPr>
+          <w:rFonts w:ascii="Courier New" w:hAnsi="Courier New" w:cs="Courier New"/>
+          <w:i/>
+          <w:noProof/>
+          <w:sz w:val="18"/>
+          <w:szCs w:val="18"/>
+          <w:lang w:val="en-GB"/>
+        </w:rPr>
+        <w:t>1</w:t>
+      </w:r>
+      <w:r>
+        <w:rPr>
+          <w:rFonts w:ascii="Courier New" w:hAnsi="Courier New" w:cs="Courier New"/>
+          <w:i/>
+          <w:noProof/>
+          <w:sz w:val="18"/>
+          <w:szCs w:val="18"/>
+          <w:lang w:val="en-GB"/>
+        </w:rPr>
+        <w:t xml:space="preserve"> </w:t>
+      </w:r>
+      <w:r>
+        <w:rPr>
+          <w:rFonts w:ascii="Courier New" w:hAnsi="Courier New" w:cs="Courier New"/>
+          <w:i/>
+          <w:noProof/>
+          <w:sz w:val="18"/>
+          <w:szCs w:val="18"/>
+          <w:lang w:val="en-GB"/>
+        </w:rPr>
+        <w:t>check</w:t>
+      </w:r>
+    </w:p>
+    <w:p>
+      <w:pPr>
+        <w:shd w:val="clear" w:color="auto" w:fill="D9D9D9" w:themeFill="background1" w:themeFillShade="D9"/>
+        <w:spacing w:after="0" w:line="240" w:lineRule="auto"/>
+        <w:rPr>
+          <w:rFonts w:ascii="Courier New" w:hAnsi="Courier New" w:cs="Courier New"/>
+          <w:i/>
+          <w:noProof/>
+          <w:sz w:val="18"/>
+          <w:szCs w:val="18"/>
+          <w:lang w:val="en-GB"/>
+        </w:rPr>
+      </w:pPr>
+      <w:r>
+        <w:rPr>
+          <w:rFonts w:ascii="Courier New" w:hAnsi="Courier New" w:cs="Courier New"/>
+          <w:i/>
+          <w:noProof/>
+          <w:sz w:val="18"/>
+          <w:szCs w:val="18"/>
+          <w:lang w:val="en-GB"/>
+        </w:rPr>
+        <w:t xml:space="preserve">    server </w:t>
+      </w:r>
+      <w:r>
+        <w:rPr>
+          <w:rFonts w:ascii="Courier New" w:hAnsi="Courier New" w:cs="Courier New"/>
+          <w:i/>
+          <w:noProof/>
+          <w:sz w:val="18"/>
+          <w:szCs w:val="18"/>
+          <w:lang w:val="en-GB"/>
+        </w:rPr>
+        <w:t>lwi2 192.168.0.2</w:t>
+      </w:r>
+      <w:r>
+        <w:rPr>
+          <w:rFonts w:ascii="Courier New" w:hAnsi="Courier New" w:cs="Courier New"/>
+          <w:i/>
+          <w:noProof/>
+          <w:sz w:val="18"/>
+          <w:szCs w:val="18"/>
+          <w:lang w:val="en-GB"/>
+        </w:rPr>
+        <w:t>:721</w:t>
+      </w:r>
+      <w:r>
+        <w:rPr>
+          <w:rFonts w:ascii="Courier New" w:hAnsi="Courier New" w:cs="Courier New"/>
+          <w:i/>
+          <w:noProof/>
+          <w:sz w:val="18"/>
+          <w:szCs w:val="18"/>
+          <w:lang w:val="en-GB"/>
+        </w:rPr>
+        <w:t>1</w:t>
+      </w:r>
+      <w:r>
+        <w:rPr>
+          <w:rFonts w:ascii="Courier New" w:hAnsi="Courier New" w:cs="Courier New"/>
+          <w:i/>
+          <w:noProof/>
+          <w:sz w:val="18"/>
+          <w:szCs w:val="18"/>
+          <w:lang w:val="en-GB"/>
+        </w:rPr>
+        <w:t xml:space="preserve"> </w:t>
+      </w:r>
+      <w:r>
+        <w:rPr>
+          <w:rFonts w:ascii="Courier New" w:hAnsi="Courier New" w:cs="Courier New"/>
+          <w:i/>
+          <w:noProof/>
+          <w:sz w:val="18"/>
+          <w:szCs w:val="18"/>
+          <w:lang w:val="en-GB"/>
+        </w:rPr>
+        <w:t>check</w:t>
+      </w:r>
+    </w:p>
+    <w:p>
+      <w:pPr>
+        <w:rPr>
+          <w:lang w:val="en-GB"/>
+        </w:rPr>
+      </w:pPr>
+    </w:p>
+    <w:p>
+      <w:pPr>
+        <w:pStyle w:val="Cmsor4"/>
+        <w:rPr>
+          <w:lang w:val="en-GB"/>
+        </w:rPr>
+      </w:pPr>
+      <w:bookmarkStart w:id="42" w:name="_Toc456096846"/>
+      <w:r>
+        <w:rPr>
+          <w:lang w:val="en-GB"/>
+        </w:rPr>
+        <w:t>Client username forward from client cert</w:t>
+      </w:r>
+      <w:bookmarkEnd w:id="42"/>
+    </w:p>
+    <w:p>
+      <w:pPr>
+        <w:rPr>
+          <w:lang w:val="en-GB"/>
+        </w:rPr>
+      </w:pPr>
+      <w:r>
+        <w:rPr>
+          <w:lang w:val="en-GB"/>
+        </w:rPr>
+        <w:t>The HaProxy access set the https, the client verification set to optional. If the client sends its certificate, the HaProxy does the authentication and forwards the CN as username in the X-SSL-Client-CN http header towards the LWI.</w:t>
+      </w:r>
+    </w:p>
+    <w:p>
+      <w:pPr>
+        <w:shd w:val="clear" w:color="auto" w:fill="D9D9D9" w:themeFill="background1" w:themeFillShade="D9"/>
+        <w:spacing w:after="0" w:line="240" w:lineRule="auto"/>
+        <w:jc w:val="left"/>
+        <w:rPr>
+          <w:rFonts w:ascii="Courier New" w:hAnsi="Courier New" w:cs="Courier New"/>
+          <w:i/>
+          <w:noProof/>
+          <w:sz w:val="18"/>
+          <w:szCs w:val="18"/>
+          <w:lang w:val="en-GB"/>
+        </w:rPr>
+      </w:pPr>
+      <w:r>
+        <w:rPr>
+          <w:rFonts w:ascii="Courier New" w:hAnsi="Courier New" w:cs="Courier New"/>
+          <w:i/>
+          <w:noProof/>
+          <w:sz w:val="18"/>
+          <w:szCs w:val="18"/>
+          <w:lang w:val="en-GB"/>
+        </w:rPr>
+        <w:t>frontend secure</w:t>
+      </w:r>
+    </w:p>
+    <w:p>
+      <w:pPr>
+        <w:shd w:val="clear" w:color="auto" w:fill="D9D9D9" w:themeFill="background1" w:themeFillShade="D9"/>
+        <w:spacing w:after="0" w:line="240" w:lineRule="auto"/>
+        <w:jc w:val="left"/>
+        <w:rPr>
+          <w:rFonts w:ascii="Courier New" w:hAnsi="Courier New" w:cs="Courier New"/>
+          <w:i/>
+          <w:noProof/>
+          <w:sz w:val="18"/>
+          <w:szCs w:val="18"/>
+          <w:lang w:val="en-GB"/>
+        </w:rPr>
+      </w:pPr>
+      <w:r>
+        <w:rPr>
+          <w:rFonts w:ascii="Courier New" w:hAnsi="Courier New" w:cs="Courier New"/>
+          <w:i/>
+          <w:noProof/>
+          <w:sz w:val="18"/>
+          <w:szCs w:val="18"/>
+          <w:lang w:val="en-GB"/>
+        </w:rPr>
+        <w:t xml:space="preserve">  mode http</w:t>
+      </w:r>
+    </w:p>
+    <w:p>
+      <w:pPr>
+        <w:shd w:val="clear" w:color="auto" w:fill="D9D9D9" w:themeFill="background1" w:themeFillShade="D9"/>
+        <w:spacing w:after="0" w:line="240" w:lineRule="auto"/>
+        <w:jc w:val="left"/>
+        <w:rPr>
+          <w:rFonts w:ascii="Courier New" w:hAnsi="Courier New" w:cs="Courier New"/>
+          <w:i/>
+          <w:noProof/>
+          <w:sz w:val="18"/>
+          <w:szCs w:val="18"/>
+          <w:lang w:val="en-GB"/>
+        </w:rPr>
+      </w:pPr>
+      <w:r>
+        <w:rPr>
+          <w:rFonts w:ascii="Courier New" w:hAnsi="Courier New" w:cs="Courier New"/>
+          <w:i/>
+          <w:noProof/>
+          <w:sz w:val="18"/>
+          <w:szCs w:val="18"/>
+          <w:lang w:val="en-GB"/>
+        </w:rPr>
+        <w:t xml:space="preserve">  http-request set-header </w:t>
+      </w:r>
+      <w:r>
+        <w:rPr>
+          <w:rFonts w:ascii="Courier New" w:hAnsi="Courier New" w:cs="Courier New"/>
+          <w:i/>
+          <w:noProof/>
+          <w:sz w:val="18"/>
+          <w:szCs w:val="18"/>
           <w:highlight w:val="yellow"/>
           <w:lang w:val="en-GB"/>
         </w:rPr>
-        <w:t>sample needed</w:t>
-      </w:r>
-    </w:p>
-    <w:p>
-      <w:pPr>
-        <w:pStyle w:val="Cmsor4"/>
-        <w:rPr>
-          <w:lang w:val="en-GB"/>
-        </w:rPr>
-      </w:pPr>
-      <w:bookmarkStart w:id="42" w:name="_Toc456096846"/>
-      <w:r>
-        <w:rPr>
-          <w:lang w:val="en-GB"/>
-        </w:rPr>
-        <w:t>Client username forward from client cert</w:t>
-      </w:r>
-      <w:bookmarkEnd w:id="42"/>
-    </w:p>
-    <w:p>
-      <w:pPr>
-        <w:rPr>
-          <w:rFonts w:asciiTheme="minorHAnsi" w:hAnsiTheme="minorHAnsi" w:cstheme="minorHAnsi"/>
-          <w:highlight w:val="yellow"/>
-          <w:lang w:val="en-GB"/>
-        </w:rPr>
-      </w:pPr>
-      <w:r>
-        <w:rPr>
-          <w:rFonts w:asciiTheme="minorHAnsi" w:hAnsiTheme="minorHAnsi" w:cstheme="minorHAnsi"/>
-          <w:highlight w:val="yellow"/>
-          <w:lang w:val="en-GB"/>
-        </w:rPr>
-        <w:t>Fill out how t</w:t>
-      </w:r>
-      <w:r>
-        <w:rPr>
-          <w:rFonts w:asciiTheme="minorHAnsi" w:hAnsiTheme="minorHAnsi" w:cstheme="minorHAnsi"/>
-          <w:highlight w:val="yellow"/>
-          <w:lang w:val="en-GB"/>
-        </w:rPr>
-        <w:t>he username forward are set</w:t>
-      </w:r>
-    </w:p>
-    <w:p>
-      <w:pPr>
-        <w:rPr>
-          <w:lang w:val="en-GB"/>
-        </w:rPr>
-      </w:pPr>
-      <w:r>
-        <w:rPr>
-          <w:rFonts w:asciiTheme="minorHAnsi" w:hAnsiTheme="minorHAnsi" w:cstheme="minorHAnsi"/>
-          <w:highlight w:val="yellow"/>
-          <w:lang w:val="en-GB"/>
-        </w:rPr>
-        <w:lastRenderedPageBreak/>
-        <w:t>sample needed</w:t>
-      </w:r>
+        <w:t>X-SSL-Client-CN</w:t>
+      </w:r>
+      <w:r>
+        <w:rPr>
+          <w:rFonts w:ascii="Courier New" w:hAnsi="Courier New" w:cs="Courier New"/>
+          <w:i/>
+          <w:noProof/>
+          <w:sz w:val="18"/>
+          <w:szCs w:val="18"/>
+          <w:lang w:val="en-GB"/>
+        </w:rPr>
+        <w:t xml:space="preserve"> %{+Q}[ssl_c_s_dn(cn)]</w:t>
+      </w:r>
+    </w:p>
+    <w:p>
+      <w:pPr>
+        <w:shd w:val="clear" w:color="auto" w:fill="D9D9D9" w:themeFill="background1" w:themeFillShade="D9"/>
+        <w:spacing w:after="0" w:line="240" w:lineRule="auto"/>
+        <w:jc w:val="left"/>
+        <w:rPr>
+          <w:rFonts w:ascii="Courier New" w:hAnsi="Courier New" w:cs="Courier New"/>
+          <w:i/>
+          <w:noProof/>
+          <w:sz w:val="18"/>
+          <w:szCs w:val="18"/>
+          <w:lang w:val="en-GB"/>
+        </w:rPr>
+      </w:pPr>
+      <w:r>
+        <w:rPr>
+          <w:rFonts w:ascii="Courier New" w:hAnsi="Courier New" w:cs="Courier New"/>
+          <w:i/>
+          <w:noProof/>
+          <w:sz w:val="18"/>
+          <w:szCs w:val="18"/>
+          <w:lang w:val="en-GB"/>
+        </w:rPr>
+        <w:t xml:space="preserve">  http-request set-header X-Test-01 Hello</w:t>
+      </w:r>
+    </w:p>
+    <w:p>
+      <w:pPr>
+        <w:shd w:val="clear" w:color="auto" w:fill="D9D9D9" w:themeFill="background1" w:themeFillShade="D9"/>
+        <w:spacing w:after="0" w:line="240" w:lineRule="auto"/>
+        <w:jc w:val="left"/>
+        <w:rPr>
+          <w:rFonts w:ascii="Courier New" w:hAnsi="Courier New" w:cs="Courier New"/>
+          <w:i/>
+          <w:noProof/>
+          <w:sz w:val="18"/>
+          <w:szCs w:val="18"/>
+          <w:lang w:val="en-GB"/>
+        </w:rPr>
+      </w:pPr>
+      <w:r>
+        <w:rPr>
+          <w:rFonts w:ascii="Courier New" w:hAnsi="Courier New" w:cs="Courier New"/>
+          <w:i/>
+          <w:noProof/>
+          <w:sz w:val="18"/>
+          <w:szCs w:val="18"/>
+          <w:lang w:val="en-GB"/>
+        </w:rPr>
+        <w:t xml:space="preserve">  #bind :444</w:t>
+      </w:r>
+    </w:p>
+    <w:p>
+      <w:pPr>
+        <w:shd w:val="clear" w:color="auto" w:fill="D9D9D9" w:themeFill="background1" w:themeFillShade="D9"/>
+        <w:spacing w:after="0" w:line="240" w:lineRule="auto"/>
+        <w:jc w:val="left"/>
+        <w:rPr>
+          <w:rFonts w:ascii="Courier New" w:hAnsi="Courier New" w:cs="Courier New"/>
+          <w:i/>
+          <w:noProof/>
+          <w:sz w:val="18"/>
+          <w:szCs w:val="18"/>
+          <w:lang w:val="en-GB"/>
+        </w:rPr>
+      </w:pPr>
+      <w:r>
+        <w:rPr>
+          <w:rFonts w:ascii="Courier New" w:hAnsi="Courier New" w:cs="Courier New"/>
+          <w:i/>
+          <w:noProof/>
+          <w:sz w:val="18"/>
+          <w:szCs w:val="18"/>
+          <w:lang w:val="en-GB"/>
+        </w:rPr>
+        <w:t xml:space="preserve">  log global</w:t>
+      </w:r>
+    </w:p>
+    <w:p>
+      <w:pPr>
+        <w:shd w:val="clear" w:color="auto" w:fill="D9D9D9" w:themeFill="background1" w:themeFillShade="D9"/>
+        <w:spacing w:after="0" w:line="240" w:lineRule="auto"/>
+        <w:jc w:val="left"/>
+        <w:rPr>
+          <w:rFonts w:ascii="Courier New" w:hAnsi="Courier New" w:cs="Courier New"/>
+          <w:i/>
+          <w:noProof/>
+          <w:sz w:val="18"/>
+          <w:szCs w:val="18"/>
+          <w:lang w:val="en-GB"/>
+        </w:rPr>
+      </w:pPr>
+      <w:r>
+        <w:rPr>
+          <w:rFonts w:ascii="Courier New" w:hAnsi="Courier New" w:cs="Courier New"/>
+          <w:i/>
+          <w:noProof/>
+          <w:sz w:val="18"/>
+          <w:szCs w:val="18"/>
+          <w:lang w:val="en-GB"/>
+        </w:rPr>
+        <w:t xml:space="preserve">  bind :</w:t>
+      </w:r>
+      <w:r>
+        <w:rPr>
+          <w:rFonts w:ascii="Courier New" w:eastAsia="Palatino Linotype" w:hAnsi="Courier New" w:cs="Courier New"/>
+          <w:sz w:val="18"/>
+          <w:szCs w:val="18"/>
+          <w:lang w:eastAsia="hu-HU"/>
+        </w:rPr>
+        <w:t>444 ssl crt /usr/local/etc/haproxy/lwiserver.pem ca-file /usr/local/etc/haproxy/cert/ITEAI2014.ca_ITEAI2014.crt.pem verify optional</w:t>
+      </w:r>
+    </w:p>
+    <w:p>
+      <w:pPr>
+        <w:rPr>
+          <w:lang w:val="en-GB"/>
+        </w:rPr>
+      </w:pPr>
     </w:p>
     <w:p>
       <w:pPr>
@@ -7192,7 +7719,7 @@
           <w:lang w:val="en-GB"/>
         </w:rPr>
       </w:pPr>
-      <w:hyperlink r:id="rId18" w:history="1">
+      <w:hyperlink r:id="rId22" w:history="1">
         <w:r>
           <w:rPr>
             <w:rStyle w:val="Hiperhivatkozs"/>
@@ -8225,7 +8752,6 @@
           <w:szCs w:val="16"/>
           <w:lang w:val="en-GB"/>
         </w:rPr>
-        <w:lastRenderedPageBreak/>
         <w:t xml:space="preserve">    &lt;append value="true"/&gt;</w:t>
       </w:r>
     </w:p>
@@ -8579,6 +9105,7 @@
         <w:rPr>
           <w:lang w:val="en-GB"/>
         </w:rPr>
+        <w:lastRenderedPageBreak/>
         <w:t xml:space="preserve">component name:  </w:t>
       </w:r>
     </w:p>
@@ -8823,7 +9350,6 @@
           <w:noProof/>
           <w:lang w:val="en-GB"/>
         </w:rPr>
-        <w:lastRenderedPageBreak/>
         <w:tab/>
       </w:r>
       <w:r>
@@ -9165,6 +9691,7 @@
         <w:rPr>
           <w:lang w:val="en-GB"/>
         </w:rPr>
+        <w:lastRenderedPageBreak/>
         <w:t>....</w:t>
       </w:r>
     </w:p>
@@ -9341,7 +9868,6 @@
         <w:rPr>
           <w:lang w:val="en-GB"/>
         </w:rPr>
-        <w:lastRenderedPageBreak/>
         <w:t>Throttling component</w:t>
       </w:r>
     </w:p>
@@ -9575,6 +10101,7 @@
               <w:rPr>
                 <w:lang w:val="en-GB"/>
               </w:rPr>
+              <w:lastRenderedPageBreak/>
               <w:t>businessService</w:t>
             </w:r>
           </w:p>
@@ -10038,7 +10565,6 @@
           <w:szCs w:val="16"/>
           <w:lang w:val="en-GB"/>
         </w:rPr>
-        <w:lastRenderedPageBreak/>
         <w:t xml:space="preserve">  &lt;/tns:consumers&gt;</w:t>
       </w:r>
     </w:p>
@@ -13720,7 +14246,7 @@
               <w:rPr>
                 <w:noProof/>
               </w:rPr>
-              <w:t>16</w:t>
+              <w:t>17</w:t>
             </w:r>
           </w:fldSimple>
         </w:p>
@@ -17957,7 +18483,7 @@
 </file>
 
 <file path=customXml/itemProps1.xml><?xml version="1.0" encoding="utf-8"?>
-<ds:datastoreItem xmlns:ds="http://schemas.openxmlformats.org/officeDocument/2006/customXml" ds:itemID="{8E921C4C-0146-48FC-9683-6A1107961C0C}">
+<ds:datastoreItem xmlns:ds="http://schemas.openxmlformats.org/officeDocument/2006/customXml" ds:itemID="{FCF59FFA-F804-4DD5-A36F-C14EA9A4AC0D}">
   <ds:schemaRefs>
     <ds:schemaRef ds:uri="http://schemas.openxmlformats.org/officeDocument/2006/bibliography"/>
   </ds:schemaRefs>
